--- a/CELESTIAL BODY.docx
+++ b/CELESTIAL BODY.docx
@@ -18,7 +18,11 @@
       <w:r>
         <w:t xml:space="preserve"> 1</w:t>
       </w:r>
+      <w:r>
+        <w:t>2</w:t>
+      </w:r>
     </w:p>
+    <w:p/>
     <w:p/>
     <w:p/>
     <w:p>
@@ -10534,7 +10538,7 @@
         <v:path o:extrusionok="f" gradientshapeok="t" o:connecttype="rect"/>
         <o:lock v:ext="edit" aspectratio="t"/>
       </v:shapetype>
-      <v:shape id="_x0000_i1029" type="#_x0000_t75" style="width:30pt;height:15.45pt;visibility:visible;mso-wrap-style:square" o:bullet="t">
+      <v:shape id="_x0000_i1030" type="#_x0000_t75" style="width:30pt;height:15.45pt;visibility:visible;mso-wrap-style:square" o:bullet="t">
         <v:imagedata r:id="rId1" o:title=""/>
       </v:shape>
     </w:pict>
